--- a/План бека.docx
+++ b/План бека.docx
@@ -159,6 +159,18 @@
         <w:tab/>
         <w:t>- реализовать создание объекта пользователя</w:t>
       </w:r>
+      <w:r>
+        <w:rPr>
+          <w:rFonts w:asciiTheme="minorHAnsi" w:hAnsiTheme="minorHAnsi" w:cs="Segoe UI Symbol"/>
+        </w:rPr>
+        <w:t xml:space="preserve"> </w:t>
+      </w:r>
+      <w:r>
+        <w:rPr>
+          <w:rFonts w:ascii="Segoe UI Symbol" w:hAnsi="Segoe UI Symbol" w:cs="Segoe UI Symbol"/>
+        </w:rPr>
+        <w:t>✓</w:t>
+      </w:r>
     </w:p>
     <w:p>
       <w:pPr>
@@ -182,6 +194,39 @@
         <w:t>бд</w:t>
       </w:r>
       <w:proofErr w:type="spellEnd"/>
+      <w:r>
+        <w:rPr>
+          <w:rFonts w:asciiTheme="minorHAnsi" w:hAnsiTheme="minorHAnsi" w:cs="Segoe UI Symbol"/>
+        </w:rPr>
+        <w:t xml:space="preserve"> </w:t>
+      </w:r>
+      <w:r>
+        <w:rPr>
+          <w:rFonts w:ascii="Segoe UI Symbol" w:hAnsi="Segoe UI Symbol" w:cs="Segoe UI Symbol"/>
+        </w:rPr>
+        <w:t>✓</w:t>
+      </w:r>
+    </w:p>
+    <w:p>
+      <w:pPr>
+        <w:ind w:firstLine="0"/>
+        <w:rPr>
+          <w:rFonts w:asciiTheme="minorHAnsi" w:hAnsiTheme="minorHAnsi" w:cs="Segoe UI Symbol"/>
+        </w:rPr>
+      </w:pPr>
+      <w:r>
+        <w:rPr>
+          <w:rFonts w:asciiTheme="minorHAnsi" w:hAnsiTheme="minorHAnsi" w:cs="Segoe UI Symbol"/>
+        </w:rPr>
+        <w:tab/>
+        <w:t xml:space="preserve">- реализовать обработчик ошибок </w:t>
+      </w:r>
+      <w:r>
+        <w:rPr>
+          <w:rFonts w:ascii="Segoe UI Symbol" w:hAnsi="Segoe UI Symbol" w:cs="Segoe UI Symbol"/>
+        </w:rPr>
+        <w:t>✓</w:t>
+      </w:r>
     </w:p>
     <w:p>
       <w:pPr>

--- a/План бека.docx
+++ b/План бека.docx
@@ -58,16 +58,8 @@
           <w:rFonts w:asciiTheme="minorHAnsi" w:hAnsiTheme="minorHAnsi" w:cs="Segoe UI Symbol"/>
         </w:rPr>
         <w:tab/>
-        <w:t xml:space="preserve">- реализовать таблицы в </w:t>
-      </w:r>
-      <w:proofErr w:type="spellStart"/>
-      <w:r>
-        <w:rPr>
-          <w:rFonts w:asciiTheme="minorHAnsi" w:hAnsiTheme="minorHAnsi" w:cs="Segoe UI Symbol"/>
-        </w:rPr>
-        <w:t>бд</w:t>
-      </w:r>
-      <w:proofErr w:type="spellEnd"/>
+        <w:t>- реализовать таблицы в бд</w:t>
+      </w:r>
       <w:r>
         <w:rPr>
           <w:rFonts w:ascii="Segoe UI Symbol" w:hAnsi="Segoe UI Symbol" w:cs="Segoe UI Symbol"/>
@@ -108,16 +100,43 @@
           <w:rFonts w:asciiTheme="minorHAnsi" w:hAnsiTheme="minorHAnsi" w:cs="Segoe UI Symbol"/>
         </w:rPr>
         <w:tab/>
-        <w:t xml:space="preserve">- в приложение сгенерировать модель </w:t>
-      </w:r>
-      <w:proofErr w:type="spellStart"/>
-      <w:r>
-        <w:rPr>
-          <w:rFonts w:asciiTheme="minorHAnsi" w:hAnsiTheme="minorHAnsi" w:cs="Segoe UI Symbol"/>
-        </w:rPr>
-        <w:t>бд</w:t>
-      </w:r>
-      <w:proofErr w:type="spellEnd"/>
+        <w:t xml:space="preserve">- в приложение сгенерировать модель бд </w:t>
+      </w:r>
+      <w:r>
+        <w:rPr>
+          <w:rFonts w:ascii="Segoe UI Symbol" w:hAnsi="Segoe UI Symbol" w:cs="Segoe UI Symbol"/>
+        </w:rPr>
+        <w:t>✓</w:t>
+      </w:r>
+    </w:p>
+    <w:p>
+      <w:pPr>
+        <w:ind w:firstLine="0"/>
+        <w:rPr>
+          <w:rFonts w:asciiTheme="minorHAnsi" w:hAnsiTheme="minorHAnsi" w:cs="Segoe UI Symbol"/>
+        </w:rPr>
+      </w:pPr>
+      <w:r>
+        <w:rPr>
+          <w:rFonts w:asciiTheme="minorHAnsi" w:hAnsiTheme="minorHAnsi" w:cs="Segoe UI Symbol"/>
+        </w:rPr>
+        <w:t xml:space="preserve">Создание нового пользователя </w:t>
+      </w:r>
+    </w:p>
+    <w:p>
+      <w:pPr>
+        <w:ind w:firstLine="0"/>
+        <w:rPr>
+          <w:rFonts w:asciiTheme="minorHAnsi" w:hAnsiTheme="minorHAnsi" w:cs="Segoe UI Symbol"/>
+        </w:rPr>
+      </w:pPr>
+      <w:r>
+        <w:rPr>
+          <w:rFonts w:asciiTheme="minorHAnsi" w:hAnsiTheme="minorHAnsi" w:cs="Segoe UI Symbol"/>
+        </w:rPr>
+        <w:tab/>
+        <w:t>- реализовать создание объекта пользователя</w:t>
+      </w:r>
       <w:r>
         <w:rPr>
           <w:rFonts w:asciiTheme="minorHAnsi" w:hAnsiTheme="minorHAnsi" w:cs="Segoe UI Symbol"/>
@@ -142,22 +161,8 @@
         <w:rPr>
           <w:rFonts w:asciiTheme="minorHAnsi" w:hAnsiTheme="minorHAnsi" w:cs="Segoe UI Symbol"/>
         </w:rPr>
-        <w:t xml:space="preserve">Создание нового пользователя </w:t>
-      </w:r>
-    </w:p>
-    <w:p>
-      <w:pPr>
-        <w:ind w:firstLine="0"/>
-        <w:rPr>
-          <w:rFonts w:asciiTheme="minorHAnsi" w:hAnsiTheme="minorHAnsi" w:cs="Segoe UI Symbol"/>
-        </w:rPr>
-      </w:pPr>
-      <w:r>
-        <w:rPr>
-          <w:rFonts w:asciiTheme="minorHAnsi" w:hAnsiTheme="minorHAnsi" w:cs="Segoe UI Symbol"/>
-        </w:rPr>
-        <w:tab/>
-        <w:t>- реализовать создание объекта пользователя</w:t>
+        <w:tab/>
+        <w:t>- реализовать добавление пользователя в бд</w:t>
       </w:r>
       <w:r>
         <w:rPr>
@@ -184,16 +189,68 @@
           <w:rFonts w:asciiTheme="minorHAnsi" w:hAnsiTheme="minorHAnsi" w:cs="Segoe UI Symbol"/>
         </w:rPr>
         <w:tab/>
-        <w:t xml:space="preserve">- реализовать добавление пользователя в </w:t>
-      </w:r>
-      <w:proofErr w:type="spellStart"/>
-      <w:r>
-        <w:rPr>
-          <w:rFonts w:asciiTheme="minorHAnsi" w:hAnsiTheme="minorHAnsi" w:cs="Segoe UI Symbol"/>
-        </w:rPr>
-        <w:t>бд</w:t>
-      </w:r>
-      <w:proofErr w:type="spellEnd"/>
+        <w:t xml:space="preserve">- реализовать обработчик ошибок </w:t>
+      </w:r>
+      <w:r>
+        <w:rPr>
+          <w:rFonts w:ascii="Segoe UI Symbol" w:hAnsi="Segoe UI Symbol" w:cs="Segoe UI Symbol"/>
+        </w:rPr>
+        <w:t>✓</w:t>
+      </w:r>
+    </w:p>
+    <w:p>
+      <w:pPr>
+        <w:ind w:firstLine="0"/>
+        <w:rPr>
+          <w:rFonts w:asciiTheme="minorHAnsi" w:hAnsiTheme="minorHAnsi" w:cs="Segoe UI Symbol"/>
+        </w:rPr>
+      </w:pPr>
+      <w:r>
+        <w:rPr>
+          <w:rFonts w:asciiTheme="minorHAnsi" w:hAnsiTheme="minorHAnsi" w:cs="Segoe UI Symbol"/>
+        </w:rPr>
+        <w:tab/>
+      </w:r>
+      <w:r>
+        <w:rPr>
+          <w:rFonts w:asciiTheme="minorHAnsi" w:hAnsiTheme="minorHAnsi" w:cs="Segoe UI Symbol"/>
+        </w:rPr>
+        <w:t xml:space="preserve">- </w:t>
+      </w:r>
+      <w:r>
+        <w:rPr>
+          <w:rFonts w:asciiTheme="minorHAnsi" w:hAnsiTheme="minorHAnsi" w:cs="Segoe UI Symbol"/>
+        </w:rPr>
+        <w:t xml:space="preserve">реализовать защиту строки подключения к бд </w:t>
+      </w:r>
+      <w:r>
+        <w:rPr>
+          <w:rFonts w:ascii="Segoe UI Symbol" w:hAnsi="Segoe UI Symbol" w:cs="Segoe UI Symbol"/>
+        </w:rPr>
+        <w:t>✓</w:t>
+      </w:r>
+    </w:p>
+    <w:p>
+      <w:pPr>
+        <w:ind w:firstLine="0"/>
+        <w:rPr>
+          <w:rFonts w:asciiTheme="minorHAnsi" w:hAnsiTheme="minorHAnsi" w:cs="Segoe UI Symbol"/>
+        </w:rPr>
+      </w:pPr>
+      <w:r>
+        <w:rPr>
+          <w:rFonts w:asciiTheme="minorHAnsi" w:hAnsiTheme="minorHAnsi" w:cs="Segoe UI Symbol"/>
+        </w:rPr>
+        <w:tab/>
+        <w:t xml:space="preserve">- реализовать и внедрить </w:t>
+      </w:r>
+      <w:r>
+        <w:rPr>
+          <w:rFonts w:asciiTheme="minorHAnsi" w:hAnsiTheme="minorHAnsi" w:cs="Segoe UI Symbol"/>
+          <w:lang w:val="en-US"/>
+        </w:rPr>
+        <w:t>jwt</w:t>
+      </w:r>
       <w:r>
         <w:rPr>
           <w:rFonts w:asciiTheme="minorHAnsi" w:hAnsiTheme="minorHAnsi" w:cs="Segoe UI Symbol"/>
@@ -202,6 +259,12 @@
       </w:r>
       <w:r>
         <w:rPr>
+          <w:rFonts w:asciiTheme="minorHAnsi" w:hAnsiTheme="minorHAnsi" w:cs="Segoe UI Symbol"/>
+        </w:rPr>
+        <w:t>токены</w:t>
+      </w:r>
+      <w:r>
+        <w:rPr>
           <w:rFonts w:ascii="Segoe UI Symbol" w:hAnsi="Segoe UI Symbol" w:cs="Segoe UI Symbol"/>
         </w:rPr>
         <w:t>✓</w:t>
@@ -219,27 +282,6 @@
           <w:rFonts w:asciiTheme="minorHAnsi" w:hAnsiTheme="minorHAnsi" w:cs="Segoe UI Symbol"/>
         </w:rPr>
         <w:tab/>
-        <w:t xml:space="preserve">- реализовать обработчик ошибок </w:t>
-      </w:r>
-      <w:r>
-        <w:rPr>
-          <w:rFonts w:ascii="Segoe UI Symbol" w:hAnsi="Segoe UI Symbol" w:cs="Segoe UI Symbol"/>
-        </w:rPr>
-        <w:t>✓</w:t>
-      </w:r>
-    </w:p>
-    <w:p>
-      <w:pPr>
-        <w:ind w:firstLine="0"/>
-        <w:rPr>
-          <w:rFonts w:asciiTheme="minorHAnsi" w:hAnsiTheme="minorHAnsi" w:cs="Segoe UI Symbol"/>
-        </w:rPr>
-      </w:pPr>
-      <w:r>
-        <w:rPr>
-          <w:rFonts w:asciiTheme="minorHAnsi" w:hAnsiTheme="minorHAnsi" w:cs="Segoe UI Symbol"/>
-        </w:rPr>
-        <w:tab/>
         <w:t xml:space="preserve">-тут ещё разобраться как телеграмм хранит </w:t>
       </w:r>
       <w:r>
@@ -259,21 +301,7 @@
         <w:rPr>
           <w:rFonts w:asciiTheme="minorHAnsi" w:hAnsiTheme="minorHAnsi" w:cs="Segoe UI Symbol"/>
         </w:rPr>
-        <w:t xml:space="preserve">пользователей (если нужно реализовать в </w:t>
-      </w:r>
-      <w:proofErr w:type="spellStart"/>
-      <w:r>
-        <w:rPr>
-          <w:rFonts w:asciiTheme="minorHAnsi" w:hAnsiTheme="minorHAnsi" w:cs="Segoe UI Symbol"/>
-        </w:rPr>
-        <w:t>бд</w:t>
-      </w:r>
-      <w:proofErr w:type="spellEnd"/>
-      <w:r>
-        <w:rPr>
-          <w:rFonts w:asciiTheme="minorHAnsi" w:hAnsiTheme="minorHAnsi" w:cs="Segoe UI Symbol"/>
-        </w:rPr>
-        <w:t xml:space="preserve"> таблицу)</w:t>
+        <w:t>пользователей (если нужно реализовать в бд таблицу)</w:t>
       </w:r>
     </w:p>
     <w:p>
@@ -317,33 +345,11 @@
         </w:rPr>
         <w:t xml:space="preserve"> </w:t>
       </w:r>
-      <w:proofErr w:type="gramStart"/>
-      <w:r>
-        <w:rPr>
-          <w:rFonts w:asciiTheme="minorHAnsi" w:hAnsiTheme="minorHAnsi" w:cs="Segoe UI Symbol"/>
-        </w:rPr>
-        <w:t>из телеграмма</w:t>
-      </w:r>
-      <w:proofErr w:type="gramEnd"/>
-      <w:r>
-        <w:rPr>
-          <w:rFonts w:asciiTheme="minorHAnsi" w:hAnsiTheme="minorHAnsi" w:cs="Segoe UI Symbol"/>
-        </w:rPr>
-        <w:t xml:space="preserve"> в </w:t>
-      </w:r>
-      <w:proofErr w:type="spellStart"/>
-      <w:r>
-        <w:rPr>
-          <w:rFonts w:asciiTheme="minorHAnsi" w:hAnsiTheme="minorHAnsi" w:cs="Segoe UI Symbol"/>
-        </w:rPr>
-        <w:t>бд</w:t>
-      </w:r>
-      <w:proofErr w:type="spellEnd"/>
-      <w:r>
-        <w:rPr>
-          <w:rFonts w:asciiTheme="minorHAnsi" w:hAnsiTheme="minorHAnsi" w:cs="Segoe UI Symbol"/>
-        </w:rPr>
-        <w:t xml:space="preserve"> </w:t>
+      <w:r>
+        <w:rPr>
+          <w:rFonts w:asciiTheme="minorHAnsi" w:hAnsiTheme="minorHAnsi" w:cs="Segoe UI Symbol"/>
+        </w:rPr>
+        <w:t xml:space="preserve">из телеграмма в бд </w:t>
       </w:r>
     </w:p>
     <w:p>
@@ -387,21 +393,7 @@
           <w:rFonts w:asciiTheme="minorHAnsi" w:hAnsiTheme="minorHAnsi" w:cs="Segoe UI Symbol"/>
         </w:rPr>
         <w:tab/>
-        <w:t xml:space="preserve">- реализовать добавление задачи в </w:t>
-      </w:r>
-      <w:proofErr w:type="spellStart"/>
-      <w:r>
-        <w:rPr>
-          <w:rFonts w:asciiTheme="minorHAnsi" w:hAnsiTheme="minorHAnsi" w:cs="Segoe UI Symbol"/>
-        </w:rPr>
-        <w:t>бд</w:t>
-      </w:r>
-      <w:proofErr w:type="spellEnd"/>
-      <w:r>
-        <w:rPr>
-          <w:rFonts w:asciiTheme="minorHAnsi" w:hAnsiTheme="minorHAnsi" w:cs="Segoe UI Symbol"/>
-        </w:rPr>
-        <w:t xml:space="preserve"> </w:t>
+        <w:t xml:space="preserve">- реализовать добавление задачи в бд </w:t>
       </w:r>
     </w:p>
     <w:p>
